--- a/Desktop/TutoratoSmart/Documentazione/ODD/TS_ODD_0.3.docx
+++ b/Desktop/TutoratoSmart/Documentazione/ODD/TS_ODD_0.3.docx
@@ -1496,6 +1496,8 @@
       <w:sdtPr>
         <w:rPr>
           <w:rFonts w:asciiTheme="minorHAnsi" w:eastAsiaTheme="minorEastAsia" w:hAnsiTheme="minorHAnsi" w:cstheme="minorBidi"/>
+          <w:b/>
+          <w:bCs/>
           <w:color w:val="4C483D" w:themeColor="text2"/>
           <w:sz w:val="20"/>
           <w:szCs w:val="20"/>
@@ -1573,28 +1575,20 @@
         <w:p>
           <w:pPr>
             <w:pStyle w:val="Sommario1"/>
-            <w:numPr>
-              <w:ilvl w:val="0"/>
-              <w:numId w:val="0"/>
-            </w:numPr>
             <w:tabs>
               <w:tab w:val="right" w:leader="dot" w:pos="9061"/>
             </w:tabs>
             <w:rPr>
+              <w:b w:val="0"/>
+              <w:bCs w:val="0"/>
               <w:noProof/>
               <w:color w:val="auto"/>
+              <w:sz w:val="22"/>
+              <w:szCs w:val="22"/>
               <w:lang w:val="it-IT" w:eastAsia="it-IT"/>
             </w:rPr>
           </w:pPr>
-          <w:r>
-            <w:rPr>
-              <w:rStyle w:val="Collegamentoipertestuale"/>
-              <w:noProof/>
-              <w:u w:val="none"/>
-            </w:rPr>
-            <w:t xml:space="preserve">      </w:t>
-          </w:r>
-          <w:hyperlink w:anchor="_Toc27407719" w:history="1">
+          <w:hyperlink w:anchor="_Toc27486629" w:history="1">
             <w:r>
               <w:rPr>
                 <w:rStyle w:val="Collegamentoipertestuale"/>
@@ -1621,7 +1615,7 @@
                 <w:noProof/>
                 <w:webHidden/>
               </w:rPr>
-              <w:instrText xml:space="preserve"> PAGEREF _Toc27407719 \h </w:instrText>
+              <w:instrText xml:space="preserve"> PAGEREF _Toc27486629 \h </w:instrText>
             </w:r>
             <w:r>
               <w:rPr>
@@ -1656,11 +1650,15 @@
           <w:pPr>
             <w:pStyle w:val="Sommario2"/>
             <w:rPr>
+              <w:b w:val="0"/>
+              <w:bCs w:val="0"/>
               <w:color w:val="auto"/>
+              <w:sz w:val="22"/>
+              <w:szCs w:val="22"/>
               <w:lang w:val="it-IT" w:eastAsia="it-IT"/>
             </w:rPr>
           </w:pPr>
-          <w:hyperlink w:anchor="_Toc27407720" w:history="1">
+          <w:hyperlink w:anchor="_Toc27486630" w:history="1">
             <w:r>
               <w:rPr>
                 <w:rStyle w:val="Collegamentoipertestuale"/>
@@ -1669,7 +1667,11 @@
             </w:r>
             <w:r>
               <w:rPr>
-                <w:color w:val="auto"/>
+                <w:b w:val="0"/>
+                <w:bCs w:val="0"/>
+                <w:color w:val="auto"/>
+                <w:sz w:val="22"/>
+                <w:szCs w:val="22"/>
                 <w:lang w:val="it-IT" w:eastAsia="it-IT"/>
               </w:rPr>
               <w:tab/>
@@ -1696,7 +1698,7 @@
               <w:rPr>
                 <w:webHidden/>
               </w:rPr>
-              <w:instrText xml:space="preserve"> PAGEREF _Toc27407720 \h </w:instrText>
+              <w:instrText xml:space="preserve"> PAGEREF _Toc27486630 \h </w:instrText>
             </w:r>
             <w:r>
               <w:rPr>
@@ -1732,16 +1734,16 @@
             <w:rPr>
               <w:noProof/>
               <w:color w:val="auto"/>
-              <w:szCs w:val="24"/>
+              <w:sz w:val="22"/>
+              <w:szCs w:val="22"/>
               <w:lang w:val="it-IT" w:eastAsia="it-IT"/>
             </w:rPr>
           </w:pPr>
-          <w:hyperlink w:anchor="_Toc27407721" w:history="1">
+          <w:hyperlink w:anchor="_Toc27486631" w:history="1">
             <w:r>
               <w:rPr>
                 <w:rStyle w:val="Collegamentoipertestuale"/>
                 <w:noProof/>
-                <w:szCs w:val="24"/>
                 <w:lang w:val="it-IT"/>
               </w:rPr>
               <w:t>1.1.1 Comprensibilità vs costi</w:t>
@@ -1750,7 +1752,6 @@
               <w:rPr>
                 <w:noProof/>
                 <w:webHidden/>
-                <w:szCs w:val="24"/>
               </w:rPr>
               <w:tab/>
             </w:r>
@@ -1758,7 +1759,6 @@
               <w:rPr>
                 <w:noProof/>
                 <w:webHidden/>
-                <w:szCs w:val="24"/>
               </w:rPr>
               <w:fldChar w:fldCharType="begin"/>
             </w:r>
@@ -1766,22 +1766,19 @@
               <w:rPr>
                 <w:noProof/>
                 <w:webHidden/>
-                <w:szCs w:val="24"/>
-              </w:rPr>
-              <w:instrText xml:space="preserve"> PAGEREF _Toc27407721 \h </w:instrText>
+              </w:rPr>
+              <w:instrText xml:space="preserve"> PAGEREF _Toc27486631 \h </w:instrText>
             </w:r>
             <w:r>
               <w:rPr>
                 <w:noProof/>
                 <w:webHidden/>
-                <w:szCs w:val="24"/>
               </w:rPr>
             </w:r>
             <w:r>
               <w:rPr>
                 <w:noProof/>
                 <w:webHidden/>
-                <w:szCs w:val="24"/>
               </w:rPr>
               <w:fldChar w:fldCharType="separate"/>
             </w:r>
@@ -1789,7 +1786,6 @@
               <w:rPr>
                 <w:noProof/>
                 <w:webHidden/>
-                <w:szCs w:val="24"/>
               </w:rPr>
               <w:t>3</w:t>
             </w:r>
@@ -1797,7 +1793,6 @@
               <w:rPr>
                 <w:noProof/>
                 <w:webHidden/>
-                <w:szCs w:val="24"/>
               </w:rPr>
               <w:fldChar w:fldCharType="end"/>
             </w:r>
@@ -1812,16 +1807,16 @@
             <w:rPr>
               <w:noProof/>
               <w:color w:val="auto"/>
-              <w:szCs w:val="24"/>
+              <w:sz w:val="22"/>
+              <w:szCs w:val="22"/>
               <w:lang w:val="it-IT" w:eastAsia="it-IT"/>
             </w:rPr>
           </w:pPr>
-          <w:hyperlink w:anchor="_Toc27407722" w:history="1">
+          <w:hyperlink w:anchor="_Toc27486632" w:history="1">
             <w:r>
               <w:rPr>
                 <w:rStyle w:val="Collegamentoipertestuale"/>
                 <w:noProof/>
-                <w:szCs w:val="24"/>
                 <w:lang w:val="it-IT"/>
               </w:rPr>
               <w:t>1.1.2 Interfaccia vs Easy-use</w:t>
@@ -1830,7 +1825,6 @@
               <w:rPr>
                 <w:noProof/>
                 <w:webHidden/>
-                <w:szCs w:val="24"/>
               </w:rPr>
               <w:tab/>
             </w:r>
@@ -1838,7 +1832,6 @@
               <w:rPr>
                 <w:noProof/>
                 <w:webHidden/>
-                <w:szCs w:val="24"/>
               </w:rPr>
               <w:fldChar w:fldCharType="begin"/>
             </w:r>
@@ -1846,22 +1839,19 @@
               <w:rPr>
                 <w:noProof/>
                 <w:webHidden/>
-                <w:szCs w:val="24"/>
-              </w:rPr>
-              <w:instrText xml:space="preserve"> PAGEREF _Toc27407722 \h </w:instrText>
+              </w:rPr>
+              <w:instrText xml:space="preserve"> PAGEREF _Toc27486632 \h </w:instrText>
             </w:r>
             <w:r>
               <w:rPr>
                 <w:noProof/>
                 <w:webHidden/>
-                <w:szCs w:val="24"/>
               </w:rPr>
             </w:r>
             <w:r>
               <w:rPr>
                 <w:noProof/>
                 <w:webHidden/>
-                <w:szCs w:val="24"/>
               </w:rPr>
               <w:fldChar w:fldCharType="separate"/>
             </w:r>
@@ -1869,7 +1859,6 @@
               <w:rPr>
                 <w:noProof/>
                 <w:webHidden/>
-                <w:szCs w:val="24"/>
               </w:rPr>
               <w:t>3</w:t>
             </w:r>
@@ -1877,7 +1866,6 @@
               <w:rPr>
                 <w:noProof/>
                 <w:webHidden/>
-                <w:szCs w:val="24"/>
               </w:rPr>
               <w:fldChar w:fldCharType="end"/>
             </w:r>
@@ -1892,16 +1880,16 @@
             <w:rPr>
               <w:noProof/>
               <w:color w:val="auto"/>
-              <w:szCs w:val="24"/>
+              <w:sz w:val="22"/>
+              <w:szCs w:val="22"/>
               <w:lang w:val="it-IT" w:eastAsia="it-IT"/>
             </w:rPr>
           </w:pPr>
-          <w:hyperlink w:anchor="_Toc27407723" w:history="1">
+          <w:hyperlink w:anchor="_Toc27486633" w:history="1">
             <w:r>
               <w:rPr>
                 <w:rStyle w:val="Collegamentoipertestuale"/>
                 <w:noProof/>
-                <w:szCs w:val="24"/>
                 <w:lang w:val="it-IT"/>
               </w:rPr>
               <w:t>1.1.3 Manutenibilità vs efficienza</w:t>
@@ -1910,7 +1898,6 @@
               <w:rPr>
                 <w:noProof/>
                 <w:webHidden/>
-                <w:szCs w:val="24"/>
               </w:rPr>
               <w:tab/>
             </w:r>
@@ -1918,7 +1905,6 @@
               <w:rPr>
                 <w:noProof/>
                 <w:webHidden/>
-                <w:szCs w:val="24"/>
               </w:rPr>
               <w:fldChar w:fldCharType="begin"/>
             </w:r>
@@ -1926,22 +1912,19 @@
               <w:rPr>
                 <w:noProof/>
                 <w:webHidden/>
-                <w:szCs w:val="24"/>
-              </w:rPr>
-              <w:instrText xml:space="preserve"> PAGEREF _Toc27407723 \h </w:instrText>
+              </w:rPr>
+              <w:instrText xml:space="preserve"> PAGEREF _Toc27486633 \h </w:instrText>
             </w:r>
             <w:r>
               <w:rPr>
                 <w:noProof/>
                 <w:webHidden/>
-                <w:szCs w:val="24"/>
               </w:rPr>
             </w:r>
             <w:r>
               <w:rPr>
                 <w:noProof/>
                 <w:webHidden/>
-                <w:szCs w:val="24"/>
               </w:rPr>
               <w:fldChar w:fldCharType="separate"/>
             </w:r>
@@ -1949,7 +1932,6 @@
               <w:rPr>
                 <w:noProof/>
                 <w:webHidden/>
-                <w:szCs w:val="24"/>
               </w:rPr>
               <w:t>3</w:t>
             </w:r>
@@ -1957,7 +1939,6 @@
               <w:rPr>
                 <w:noProof/>
                 <w:webHidden/>
-                <w:szCs w:val="24"/>
               </w:rPr>
               <w:fldChar w:fldCharType="end"/>
             </w:r>
@@ -1967,11 +1948,15 @@
           <w:pPr>
             <w:pStyle w:val="Sommario2"/>
             <w:rPr>
+              <w:b w:val="0"/>
+              <w:bCs w:val="0"/>
               <w:color w:val="auto"/>
+              <w:sz w:val="22"/>
+              <w:szCs w:val="22"/>
               <w:lang w:val="it-IT" w:eastAsia="it-IT"/>
             </w:rPr>
           </w:pPr>
-          <w:hyperlink w:anchor="_Toc27407724" w:history="1">
+          <w:hyperlink w:anchor="_Toc27486634" w:history="1">
             <w:r>
               <w:rPr>
                 <w:rStyle w:val="Collegamentoipertestuale"/>
@@ -1981,7 +1966,11 @@
             </w:r>
             <w:r>
               <w:rPr>
-                <w:color w:val="auto"/>
+                <w:b w:val="0"/>
+                <w:bCs w:val="0"/>
+                <w:color w:val="auto"/>
+                <w:sz w:val="22"/>
+                <w:szCs w:val="22"/>
                 <w:lang w:val="it-IT" w:eastAsia="it-IT"/>
               </w:rPr>
               <w:tab/>
@@ -2009,7 +1998,7 @@
               <w:rPr>
                 <w:webHidden/>
               </w:rPr>
-              <w:instrText xml:space="preserve"> PAGEREF _Toc27407724 \h </w:instrText>
+              <w:instrText xml:space="preserve"> PAGEREF _Toc27486634 \h </w:instrText>
             </w:r>
             <w:r>
               <w:rPr>
@@ -2040,11 +2029,15 @@
           <w:pPr>
             <w:pStyle w:val="Sommario2"/>
             <w:rPr>
+              <w:b w:val="0"/>
+              <w:bCs w:val="0"/>
               <w:color w:val="auto"/>
+              <w:sz w:val="22"/>
+              <w:szCs w:val="22"/>
               <w:lang w:val="it-IT" w:eastAsia="it-IT"/>
             </w:rPr>
           </w:pPr>
-          <w:hyperlink w:anchor="_Toc27407725" w:history="1">
+          <w:hyperlink w:anchor="_Toc27486635" w:history="1">
             <w:r>
               <w:rPr>
                 <w:rStyle w:val="Collegamentoipertestuale"/>
@@ -2054,7 +2047,11 @@
             </w:r>
             <w:r>
               <w:rPr>
-                <w:color w:val="auto"/>
+                <w:b w:val="0"/>
+                <w:bCs w:val="0"/>
+                <w:color w:val="auto"/>
+                <w:sz w:val="22"/>
+                <w:szCs w:val="22"/>
                 <w:lang w:val="it-IT" w:eastAsia="it-IT"/>
               </w:rPr>
               <w:tab/>
@@ -2082,7 +2079,7 @@
               <w:rPr>
                 <w:webHidden/>
               </w:rPr>
-              <w:instrText xml:space="preserve"> PAGEREF _Toc27407725 \h </w:instrText>
+              <w:instrText xml:space="preserve"> PAGEREF _Toc27486635 \h </w:instrText>
             </w:r>
             <w:r>
               <w:rPr>
@@ -2113,11 +2110,15 @@
           <w:pPr>
             <w:pStyle w:val="Sommario2"/>
             <w:rPr>
+              <w:b w:val="0"/>
+              <w:bCs w:val="0"/>
               <w:color w:val="auto"/>
+              <w:sz w:val="22"/>
+              <w:szCs w:val="22"/>
               <w:lang w:val="it-IT" w:eastAsia="it-IT"/>
             </w:rPr>
           </w:pPr>
-          <w:hyperlink w:anchor="_Toc27407726" w:history="1">
+          <w:hyperlink w:anchor="_Toc27486636" w:history="1">
             <w:r>
               <w:rPr>
                 <w:rStyle w:val="Collegamentoipertestuale"/>
@@ -2127,7 +2128,11 @@
             </w:r>
             <w:r>
               <w:rPr>
-                <w:color w:val="auto"/>
+                <w:b w:val="0"/>
+                <w:bCs w:val="0"/>
+                <w:color w:val="auto"/>
+                <w:sz w:val="22"/>
+                <w:szCs w:val="22"/>
                 <w:lang w:val="it-IT" w:eastAsia="it-IT"/>
               </w:rPr>
               <w:tab/>
@@ -2155,7 +2160,7 @@
               <w:rPr>
                 <w:webHidden/>
               </w:rPr>
-              <w:instrText xml:space="preserve"> PAGEREF _Toc27407726 \h </w:instrText>
+              <w:instrText xml:space="preserve"> PAGEREF _Toc27486636 \h </w:instrText>
             </w:r>
             <w:r>
               <w:rPr>
@@ -2186,11 +2191,15 @@
           <w:pPr>
             <w:pStyle w:val="Sommario2"/>
             <w:rPr>
+              <w:b w:val="0"/>
+              <w:bCs w:val="0"/>
               <w:color w:val="auto"/>
+              <w:sz w:val="22"/>
+              <w:szCs w:val="22"/>
               <w:lang w:val="it-IT" w:eastAsia="it-IT"/>
             </w:rPr>
           </w:pPr>
-          <w:hyperlink w:anchor="_Toc27407727" w:history="1">
+          <w:hyperlink w:anchor="_Toc27486637" w:history="1">
             <w:r>
               <w:rPr>
                 <w:rStyle w:val="Collegamentoipertestuale"/>
@@ -2200,7 +2209,11 @@
             </w:r>
             <w:r>
               <w:rPr>
-                <w:color w:val="auto"/>
+                <w:b w:val="0"/>
+                <w:bCs w:val="0"/>
+                <w:color w:val="auto"/>
+                <w:sz w:val="22"/>
+                <w:szCs w:val="22"/>
                 <w:lang w:val="it-IT" w:eastAsia="it-IT"/>
               </w:rPr>
               <w:tab/>
@@ -2228,7 +2241,7 @@
               <w:rPr>
                 <w:webHidden/>
               </w:rPr>
-              <w:instrText xml:space="preserve"> PAGEREF _Toc27407727 \h </w:instrText>
+              <w:instrText xml:space="preserve"> PAGEREF _Toc27486637 \h </w:instrText>
             </w:r>
             <w:r>
               <w:rPr>
@@ -2245,7 +2258,7 @@
               <w:rPr>
                 <w:webHidden/>
               </w:rPr>
-              <w:t>7</w:t>
+              <w:t>6</w:t>
             </w:r>
             <w:r>
               <w:rPr>
@@ -2259,11 +2272,15 @@
           <w:pPr>
             <w:pStyle w:val="Sommario2"/>
             <w:rPr>
+              <w:b w:val="0"/>
+              <w:bCs w:val="0"/>
               <w:color w:val="auto"/>
+              <w:sz w:val="22"/>
+              <w:szCs w:val="22"/>
               <w:lang w:val="it-IT" w:eastAsia="it-IT"/>
             </w:rPr>
           </w:pPr>
-          <w:hyperlink w:anchor="_Toc27407728" w:history="1">
+          <w:hyperlink w:anchor="_Toc27486638" w:history="1">
             <w:r>
               <w:rPr>
                 <w:rStyle w:val="Collegamentoipertestuale"/>
@@ -2272,7 +2289,11 @@
             </w:r>
             <w:r>
               <w:rPr>
-                <w:color w:val="auto"/>
+                <w:b w:val="0"/>
+                <w:bCs w:val="0"/>
+                <w:color w:val="auto"/>
+                <w:sz w:val="22"/>
+                <w:szCs w:val="22"/>
                 <w:lang w:val="it-IT" w:eastAsia="it-IT"/>
               </w:rPr>
               <w:tab/>
@@ -2299,7 +2320,7 @@
               <w:rPr>
                 <w:webHidden/>
               </w:rPr>
-              <w:instrText xml:space="preserve"> PAGEREF _Toc27407728 \h </w:instrText>
+              <w:instrText xml:space="preserve"> PAGEREF _Toc27486638 \h </w:instrText>
             </w:r>
             <w:r>
               <w:rPr>
@@ -2316,7 +2337,7 @@
               <w:rPr>
                 <w:webHidden/>
               </w:rPr>
-              <w:t>7</w:t>
+              <w:t>6</w:t>
             </w:r>
             <w:r>
               <w:rPr>
@@ -2329,28 +2350,20 @@
         <w:p>
           <w:pPr>
             <w:pStyle w:val="Sommario1"/>
-            <w:numPr>
-              <w:ilvl w:val="0"/>
-              <w:numId w:val="0"/>
-            </w:numPr>
             <w:tabs>
               <w:tab w:val="right" w:leader="dot" w:pos="9061"/>
             </w:tabs>
             <w:rPr>
+              <w:b w:val="0"/>
+              <w:bCs w:val="0"/>
               <w:noProof/>
               <w:color w:val="auto"/>
+              <w:sz w:val="22"/>
+              <w:szCs w:val="22"/>
               <w:lang w:val="it-IT" w:eastAsia="it-IT"/>
             </w:rPr>
           </w:pPr>
-          <w:r>
-            <w:rPr>
-              <w:rStyle w:val="Collegamentoipertestuale"/>
-              <w:noProof/>
-              <w:u w:val="none"/>
-            </w:rPr>
-            <w:t xml:space="preserve">      </w:t>
-          </w:r>
-          <w:hyperlink w:anchor="_Toc27407729" w:history="1">
+          <w:hyperlink w:anchor="_Toc27486639" w:history="1">
             <w:r>
               <w:rPr>
                 <w:rStyle w:val="Collegamentoipertestuale"/>
@@ -2361,18 +2374,18 @@
             </w:r>
             <w:r>
               <w:rPr>
-                <w:noProof/>
-                <w:color w:val="auto"/>
-                <w:lang w:val="it-IT" w:eastAsia="it-IT"/>
-              </w:rPr>
-              <w:t xml:space="preserve"> </w:t>
-            </w:r>
-            <w:r>
-              <w:rPr>
                 <w:rStyle w:val="Collegamentoipertestuale"/>
                 <w:noProof/>
                 <w:lang w:val="it-IT"/>
               </w:rPr>
+              <w:t xml:space="preserve">. </w:t>
+            </w:r>
+            <w:r>
+              <w:rPr>
+                <w:rStyle w:val="Collegamentoipertestuale"/>
+                <w:noProof/>
+                <w:lang w:val="it-IT"/>
+              </w:rPr>
               <w:t>Packages</w:t>
             </w:r>
             <w:r>
@@ -2394,7 +2407,7 @@
                 <w:noProof/>
                 <w:webHidden/>
               </w:rPr>
-              <w:instrText xml:space="preserve"> PAGEREF _Toc27407729 \h </w:instrText>
+              <w:instrText xml:space="preserve"> PAGEREF _Toc27486639 \h </w:instrText>
             </w:r>
             <w:r>
               <w:rPr>
@@ -2414,7 +2427,7 @@
                 <w:noProof/>
                 <w:webHidden/>
               </w:rPr>
-              <w:t>8</w:t>
+              <w:t>7</w:t>
             </w:r>
             <w:r>
               <w:rPr>
@@ -2428,28 +2441,20 @@
         <w:p>
           <w:pPr>
             <w:pStyle w:val="Sommario1"/>
-            <w:numPr>
-              <w:ilvl w:val="0"/>
-              <w:numId w:val="0"/>
-            </w:numPr>
             <w:tabs>
               <w:tab w:val="right" w:leader="dot" w:pos="9061"/>
             </w:tabs>
             <w:rPr>
+              <w:b w:val="0"/>
+              <w:bCs w:val="0"/>
               <w:noProof/>
               <w:color w:val="auto"/>
+              <w:sz w:val="22"/>
+              <w:szCs w:val="22"/>
               <w:lang w:val="it-IT" w:eastAsia="it-IT"/>
             </w:rPr>
           </w:pPr>
-          <w:r>
-            <w:rPr>
-              <w:rStyle w:val="Collegamentoipertestuale"/>
-              <w:noProof/>
-              <w:u w:val="none"/>
-            </w:rPr>
-            <w:t xml:space="preserve">      </w:t>
-          </w:r>
-          <w:hyperlink w:anchor="_Toc27407730" w:history="1">
+          <w:hyperlink w:anchor="_Toc27486640" w:history="1">
             <w:r>
               <w:rPr>
                 <w:rStyle w:val="Collegamentoipertestuale"/>
@@ -2460,18 +2465,18 @@
             </w:r>
             <w:r>
               <w:rPr>
-                <w:noProof/>
-                <w:color w:val="auto"/>
-                <w:lang w:val="it-IT" w:eastAsia="it-IT"/>
-              </w:rPr>
-              <w:t xml:space="preserve"> </w:t>
-            </w:r>
-            <w:r>
-              <w:rPr>
                 <w:rStyle w:val="Collegamentoipertestuale"/>
                 <w:noProof/>
                 <w:lang w:val="it-IT"/>
               </w:rPr>
+              <w:t xml:space="preserve">. </w:t>
+            </w:r>
+            <w:r>
+              <w:rPr>
+                <w:rStyle w:val="Collegamentoipertestuale"/>
+                <w:noProof/>
+                <w:lang w:val="it-IT"/>
+              </w:rPr>
               <w:t>Interfacce delle classi</w:t>
             </w:r>
             <w:r>
@@ -2493,7 +2498,7 @@
                 <w:noProof/>
                 <w:webHidden/>
               </w:rPr>
-              <w:instrText xml:space="preserve"> PAGEREF _Toc27407730 \h </w:instrText>
+              <w:instrText xml:space="preserve"> PAGEREF _Toc27486640 \h </w:instrText>
             </w:r>
             <w:r>
               <w:rPr>
@@ -2513,7 +2518,7 @@
                 <w:noProof/>
                 <w:webHidden/>
               </w:rPr>
-              <w:t>9</w:t>
+              <w:t>8</w:t>
             </w:r>
             <w:r>
               <w:rPr>
@@ -2571,14 +2576,12 @@
           <w:docGrid w:linePitch="360"/>
         </w:sectPr>
       </w:pPr>
-      <w:bookmarkStart w:id="1" w:name="_GoBack"/>
-      <w:bookmarkEnd w:id="1"/>
     </w:p>
     <w:p>
       <w:pPr>
         <w:pStyle w:val="Titolo1"/>
       </w:pPr>
-      <w:bookmarkStart w:id="2" w:name="_Toc27407719"/>
+      <w:bookmarkStart w:id="1" w:name="_Toc27486629"/>
       <w:r>
         <w:lastRenderedPageBreak/>
         <w:t xml:space="preserve">1. </w:t>
@@ -2590,7 +2593,7 @@
         </w:rPr>
         <w:t>Introduzione</w:t>
       </w:r>
-      <w:bookmarkEnd w:id="2"/>
+      <w:bookmarkEnd w:id="1"/>
       <w:proofErr w:type="spellEnd"/>
       <w:r>
         <w:t xml:space="preserve"> </w:t>
@@ -2607,52 +2610,101 @@
           <w:color w:val="auto"/>
         </w:rPr>
       </w:pPr>
-      <w:bookmarkStart w:id="3" w:name="_Toc27407720"/>
+      <w:bookmarkStart w:id="2" w:name="_Toc27486630"/>
       <w:r>
         <w:rPr>
           <w:color w:val="auto"/>
         </w:rPr>
         <w:t>Trade-off</w:t>
       </w:r>
+      <w:bookmarkEnd w:id="2"/>
+    </w:p>
+    <w:p>
+      <w:pPr>
+        <w:pStyle w:val="Titolo3"/>
+        <w:rPr>
+          <w:color w:val="auto"/>
+          <w:lang w:val="it-IT"/>
+        </w:rPr>
+      </w:pPr>
+      <w:bookmarkStart w:id="3" w:name="_Toc27486631"/>
+      <w:r>
+        <w:rPr>
+          <w:color w:val="auto"/>
+          <w:lang w:val="it-IT"/>
+        </w:rPr>
+        <w:t xml:space="preserve">1.1.1 </w:t>
+      </w:r>
+      <w:r>
+        <w:rPr>
+          <w:color w:val="auto"/>
+          <w:lang w:val="it-IT"/>
+        </w:rPr>
+        <w:t>Comprensibilit</w:t>
+      </w:r>
+      <w:r>
+        <w:rPr>
+          <w:rFonts w:hint="eastAsia"/>
+          <w:color w:val="auto"/>
+          <w:lang w:val="it-IT"/>
+        </w:rPr>
+        <w:t>à</w:t>
+      </w:r>
+      <w:r>
+        <w:rPr>
+          <w:color w:val="auto"/>
+          <w:lang w:val="it-IT"/>
+        </w:rPr>
+        <w:t xml:space="preserve"> vs costi</w:t>
+      </w:r>
       <w:bookmarkEnd w:id="3"/>
     </w:p>
     <w:p>
       <w:pPr>
+        <w:rPr>
+          <w:color w:val="auto"/>
+          <w:lang w:val="it-IT"/>
+        </w:rPr>
+      </w:pPr>
+      <w:r>
+        <w:rPr>
+          <w:color w:val="auto"/>
+          <w:lang w:val="it-IT"/>
+        </w:rPr>
+        <w:t>Si preferisce aggiungere costi per la documentazione al fine di rendere il codice comprensibile anche alle persone non coinvolte nel progetto o le persone coinvolte che non hanno lavorato a quella parte in particolare. Commenti diffusi nel codice facilitano la comprensione, di conseguenza migliorare la comprensibilità agevola il mantenimento e anche il processo di modifica.</w:t>
+      </w:r>
+    </w:p>
+    <w:p>
+      <w:pPr>
+        <w:pStyle w:val="Nessunaspaziatura"/>
+        <w:rPr>
+          <w:color w:val="auto"/>
+          <w:lang w:val="it-IT"/>
+        </w:rPr>
+      </w:pPr>
+    </w:p>
+    <w:p>
+      <w:pPr>
         <w:pStyle w:val="Titolo3"/>
         <w:rPr>
           <w:color w:val="auto"/>
           <w:lang w:val="it-IT"/>
         </w:rPr>
       </w:pPr>
-      <w:bookmarkStart w:id="4" w:name="_Toc27407721"/>
-      <w:r>
-        <w:rPr>
-          <w:color w:val="auto"/>
-          <w:lang w:val="it-IT"/>
-        </w:rPr>
-        <w:t xml:space="preserve">1.1.1 </w:t>
-      </w:r>
-      <w:r>
-        <w:rPr>
-          <w:color w:val="auto"/>
-          <w:lang w:val="it-IT"/>
-        </w:rPr>
-        <w:t>Comprensibilit</w:t>
-      </w:r>
-      <w:r>
-        <w:rPr>
-          <w:rFonts w:hint="eastAsia"/>
-          <w:color w:val="auto"/>
-          <w:lang w:val="it-IT"/>
-        </w:rPr>
-        <w:t>à</w:t>
-      </w:r>
-      <w:r>
-        <w:rPr>
-          <w:color w:val="auto"/>
-          <w:lang w:val="it-IT"/>
-        </w:rPr>
-        <w:t xml:space="preserve"> vs costi</w:t>
+      <w:bookmarkStart w:id="4" w:name="_Toc27486632"/>
+      <w:r>
+        <w:rPr>
+          <w:color w:val="auto"/>
+          <w:lang w:val="it-IT"/>
+        </w:rPr>
+        <w:t xml:space="preserve">1.1.2 </w:t>
+      </w:r>
+      <w:r>
+        <w:rPr>
+          <w:color w:val="auto"/>
+          <w:lang w:val="it-IT"/>
+        </w:rPr>
+        <w:t>Interfaccia vs Easy-use</w:t>
       </w:r>
       <w:bookmarkEnd w:id="4"/>
     </w:p>
@@ -2663,22 +2715,83 @@
           <w:lang w:val="it-IT"/>
         </w:rPr>
       </w:pPr>
-      <w:r>
-        <w:rPr>
-          <w:color w:val="auto"/>
-          <w:lang w:val="it-IT"/>
-        </w:rPr>
-        <w:t>Si preferisce aggiungere costi per la documentazione al fine di rendere il codice comprensibile anche alle persone non coinvolte nel progetto o le persone coinvolte che non hanno lavorato a quella parte in particolare. Commenti diffusi nel codice facilitano la comprensione, di conseguenza migliorare la comprensibilità agevola il mantenimento e anche il processo di modifica.</w:t>
+      <w:proofErr w:type="spellStart"/>
+      <w:r>
+        <w:rPr>
+          <w:color w:val="auto"/>
+          <w:lang w:val="it-IT"/>
+        </w:rPr>
+        <w:t>TutoratoSmart</w:t>
+      </w:r>
+      <w:proofErr w:type="spellEnd"/>
+      <w:r>
+        <w:rPr>
+          <w:color w:val="auto"/>
+          <w:lang w:val="it-IT"/>
+        </w:rPr>
+        <w:t xml:space="preserve"> è molto semplice e di facile utilizzo poiché ha un</w:t>
+      </w:r>
+      <w:r>
+        <w:rPr>
+          <w:color w:val="auto"/>
+          <w:lang w:val="it-IT"/>
+        </w:rPr>
+        <w:t>’</w:t>
+      </w:r>
+      <w:r>
+        <w:rPr>
+          <w:color w:val="auto"/>
+          <w:lang w:val="it-IT"/>
+        </w:rPr>
+        <w:t>interfaccia chiara e intuitiva.</w:t>
+      </w:r>
+    </w:p>
+    <w:p>
+      <w:pPr>
+        <w:rPr>
+          <w:color w:val="auto"/>
+          <w:lang w:val="it-IT"/>
+        </w:rPr>
+      </w:pPr>
+      <w:r>
+        <w:rPr>
+          <w:color w:val="auto"/>
+          <w:lang w:val="it-IT"/>
+        </w:rPr>
+        <w:t>Lo studente che utilizza la piattaforma riesce con meno di 10 click ad effettuare una prenotazione di appuntamento presso lo sportello di tutorato.</w:t>
+      </w:r>
+      <w:r>
+        <w:rPr>
+          <w:color w:val="auto"/>
+          <w:lang w:val="it-IT"/>
+        </w:rPr>
+        <w:t xml:space="preserve"> </w:t>
+      </w:r>
+    </w:p>
+    <w:p>
+      <w:pPr>
+        <w:rPr>
+          <w:color w:val="auto"/>
+          <w:lang w:val="it-IT"/>
+        </w:rPr>
+      </w:pPr>
+      <w:r>
+        <w:rPr>
+          <w:color w:val="auto"/>
+          <w:lang w:val="it-IT"/>
+        </w:rPr>
+        <w:t xml:space="preserve">Il tutor che utilizza la piattaforma riesce con meno di 5 click a visualizzare e confermare un appuntamento. </w:t>
       </w:r>
     </w:p>
     <w:p>
       <w:pPr>
         <w:pStyle w:val="Nessunaspaziatura"/>
         <w:rPr>
-          <w:color w:val="auto"/>
-          <w:lang w:val="it-IT"/>
-        </w:rPr>
-      </w:pPr>
+          <w:lang w:val="it-IT"/>
+        </w:rPr>
+      </w:pPr>
+      <w:bookmarkStart w:id="5" w:name="_GoBack"/>
+      <w:bookmarkEnd w:id="5"/>
     </w:p>
     <w:p>
       <w:pPr>
@@ -2688,78 +2801,7 @@
           <w:lang w:val="it-IT"/>
         </w:rPr>
       </w:pPr>
-      <w:bookmarkStart w:id="5" w:name="_Toc27407722"/>
-      <w:r>
-        <w:rPr>
-          <w:color w:val="auto"/>
-          <w:lang w:val="it-IT"/>
-        </w:rPr>
-        <w:t xml:space="preserve">1.1.2 </w:t>
-      </w:r>
-      <w:r>
-        <w:rPr>
-          <w:color w:val="auto"/>
-          <w:lang w:val="it-IT"/>
-        </w:rPr>
-        <w:t>Interfaccia vs Easy-use</w:t>
-      </w:r>
-      <w:bookmarkEnd w:id="5"/>
-    </w:p>
-    <w:p>
-      <w:pPr>
-        <w:rPr>
-          <w:color w:val="auto"/>
-          <w:lang w:val="it-IT"/>
-        </w:rPr>
-      </w:pPr>
-      <w:proofErr w:type="spellStart"/>
-      <w:r>
-        <w:rPr>
-          <w:color w:val="auto"/>
-          <w:lang w:val="it-IT"/>
-        </w:rPr>
-        <w:t>TutoratoSmart</w:t>
-      </w:r>
-      <w:proofErr w:type="spellEnd"/>
-      <w:r>
-        <w:rPr>
-          <w:color w:val="auto"/>
-          <w:lang w:val="it-IT"/>
-        </w:rPr>
-        <w:t xml:space="preserve"> è molto semplice e di facile utilizzo poiché ha un</w:t>
-      </w:r>
-      <w:r>
-        <w:rPr>
-          <w:color w:val="auto"/>
-          <w:lang w:val="it-IT"/>
-        </w:rPr>
-        <w:t>’</w:t>
-      </w:r>
-      <w:r>
-        <w:rPr>
-          <w:color w:val="auto"/>
-          <w:lang w:val="it-IT"/>
-        </w:rPr>
-        <w:t>interfaccia chiara e intuitiva.</w:t>
-      </w:r>
-    </w:p>
-    <w:p>
-      <w:pPr>
-        <w:rPr>
-          <w:color w:val="auto"/>
-          <w:lang w:val="it-IT"/>
-        </w:rPr>
-      </w:pPr>
-    </w:p>
-    <w:p>
-      <w:pPr>
-        <w:pStyle w:val="Titolo3"/>
-        <w:rPr>
-          <w:color w:val="auto"/>
-          <w:lang w:val="it-IT"/>
-        </w:rPr>
-      </w:pPr>
-      <w:bookmarkStart w:id="6" w:name="_Toc27407723"/>
+      <w:bookmarkStart w:id="6" w:name="_Toc27486633"/>
       <w:r>
         <w:rPr>
           <w:color w:val="auto"/>
@@ -2826,7 +2868,7 @@
           <w:lang w:val="it-IT"/>
         </w:rPr>
       </w:pPr>
-      <w:bookmarkStart w:id="7" w:name="_Toc27407724"/>
+      <w:bookmarkStart w:id="7" w:name="_Toc27486634"/>
       <w:r>
         <w:rPr>
           <w:color w:val="auto"/>
@@ -3280,13 +3322,12 @@
           <w:lang w:val="it-IT"/>
         </w:rPr>
       </w:pPr>
-      <w:bookmarkStart w:id="8" w:name="_Toc27407725"/>
-      <w:r>
-        <w:rPr>
-          <w:color w:val="auto"/>
-          <w:lang w:val="it-IT"/>
-        </w:rPr>
-        <w:lastRenderedPageBreak/>
+      <w:bookmarkStart w:id="8" w:name="_Toc27486635"/>
+      <w:r>
+        <w:rPr>
+          <w:color w:val="auto"/>
+          <w:lang w:val="it-IT"/>
+        </w:rPr>
         <w:t>Linee guida per la documentazione dell’interfaccia</w:t>
       </w:r>
       <w:bookmarkEnd w:id="8"/>
@@ -3792,6 +3833,7 @@
           <w:b/>
           <w:color w:val="auto"/>
           <w:szCs w:val="24"/>
+          <w:lang w:val="it-IT"/>
         </w:rPr>
       </w:pPr>
     </w:p>
@@ -3941,6 +3983,7 @@
           <w:color w:val="auto"/>
           <w:szCs w:val="24"/>
         </w:rPr>
+        <w:lastRenderedPageBreak/>
         <w:tab/>
         <w:t>&lt;body&gt;</w:t>
       </w:r>
@@ -4022,7 +4065,6 @@
           <w:szCs w:val="24"/>
           <w:lang w:val="it-IT"/>
         </w:rPr>
-        <w:lastRenderedPageBreak/>
         <w:tab/>
         <w:t>Deve essere sostituita da:</w:t>
       </w:r>
@@ -4497,301 +4539,43 @@
           <w:lang w:val="it-IT"/>
         </w:rPr>
       </w:pPr>
-      <w:bookmarkStart w:id="9" w:name="_Toc27407726"/>
-      <w:r>
-        <w:rPr>
-          <w:color w:val="auto"/>
-          <w:lang w:val="it-IT"/>
-        </w:rPr>
-        <w:lastRenderedPageBreak/>
+      <w:bookmarkStart w:id="9" w:name="_Toc27486636"/>
+      <w:r>
+        <w:rPr>
+          <w:color w:val="auto"/>
+          <w:lang w:val="it-IT"/>
+        </w:rPr>
         <w:t>Design pattern</w:t>
       </w:r>
       <w:bookmarkEnd w:id="9"/>
     </w:p>
     <w:p>
       <w:pPr>
-        <w:autoSpaceDE w:val="0"/>
-        <w:autoSpaceDN w:val="0"/>
-        <w:adjustRightInd w:val="0"/>
-        <w:spacing w:line="240" w:lineRule="auto"/>
-        <w:ind w:left="709"/>
-        <w:rPr>
-          <w:rFonts w:eastAsia="Calibri-Identity-H" w:cs="Calibri-Identity-H"/>
+        <w:pStyle w:val="Nessunaspaziatura"/>
+        <w:rPr>
+          <w:lang w:val="it-IT"/>
+        </w:rPr>
+      </w:pPr>
+    </w:p>
+    <w:p>
+      <w:pPr>
+        <w:pStyle w:val="Nessunaspaziatura"/>
+        <w:rPr>
           <w:b/>
           <w:color w:val="auto"/>
-          <w:sz w:val="20"/>
-          <w:szCs w:val="16"/>
-        </w:rPr>
-      </w:pPr>
-    </w:p>
-    <w:p>
-      <w:pPr>
-        <w:autoSpaceDE w:val="0"/>
-        <w:autoSpaceDN w:val="0"/>
-        <w:adjustRightInd w:val="0"/>
-        <w:spacing w:line="240" w:lineRule="auto"/>
-        <w:ind w:left="709"/>
-        <w:rPr>
-          <w:color w:val="auto"/>
-          <w:lang w:val="it-IT"/>
-        </w:rPr>
-      </w:pPr>
-      <w:r>
-        <w:rPr>
-          <w:rFonts w:eastAsia="Calibri-Identity-H" w:cs="Calibri-Identity-H"/>
+          <w:sz w:val="24"/>
+          <w:szCs w:val="24"/>
+          <w:lang w:val="it-IT"/>
+        </w:rPr>
+      </w:pPr>
+      <w:r>
+        <w:rPr>
           <w:b/>
           <w:color w:val="auto"/>
-        </w:rPr>
-        <w:t>Façade Pattern</w:t>
-      </w:r>
-    </w:p>
-    <w:p>
-      <w:pPr>
-        <w:pStyle w:val="Nessunaspaziatura"/>
-        <w:jc w:val="center"/>
-        <w:rPr>
-          <w:color w:val="auto"/>
-          <w:lang w:val="it-IT"/>
-        </w:rPr>
-      </w:pPr>
-      <w:r>
-        <w:rPr>
-          <w:noProof/>
-          <w:color w:val="auto"/>
-          <w:lang w:val="it-IT"/>
-        </w:rPr>
-        <w:drawing>
-          <wp:inline distT="0" distB="0" distL="0" distR="0" wp14:anchorId="102E885D" wp14:editId="4C08BA67">
-            <wp:extent cx="5756275" cy="5583555"/>
-            <wp:effectExtent l="0" t="0" r="0" b="0"/>
-            <wp:docPr id="1" name="Immagine 1"/>
-            <wp:cNvGraphicFramePr>
-              <a:graphicFrameLocks xmlns:a="http://schemas.openxmlformats.org/drawingml/2006/main" noChangeAspect="1"/>
-            </wp:cNvGraphicFramePr>
-            <a:graphic xmlns:a="http://schemas.openxmlformats.org/drawingml/2006/main">
-              <a:graphicData uri="http://schemas.openxmlformats.org/drawingml/2006/picture">
-                <pic:pic xmlns:pic="http://schemas.openxmlformats.org/drawingml/2006/picture">
-                  <pic:nvPicPr>
-                    <pic:cNvPr id="0" name="Picture 1"/>
-                    <pic:cNvPicPr>
-                      <a:picLocks noChangeAspect="1" noChangeArrowheads="1"/>
-                    </pic:cNvPicPr>
-                  </pic:nvPicPr>
-                  <pic:blipFill>
-                    <a:blip r:embed="rId25">
-                      <a:extLst>
-                        <a:ext uri="{28A0092B-C50C-407E-A947-70E740481C1C}">
-                          <a14:useLocalDpi xmlns:a14="http://schemas.microsoft.com/office/drawing/2010/main" val="0"/>
-                        </a:ext>
-                      </a:extLst>
-                    </a:blip>
-                    <a:srcRect/>
-                    <a:stretch>
-                      <a:fillRect/>
-                    </a:stretch>
-                  </pic:blipFill>
-                  <pic:spPr bwMode="auto">
-                    <a:xfrm>
-                      <a:off x="0" y="0"/>
-                      <a:ext cx="5756275" cy="5583555"/>
-                    </a:xfrm>
-                    <a:prstGeom prst="rect">
-                      <a:avLst/>
-                    </a:prstGeom>
-                    <a:noFill/>
-                    <a:ln>
-                      <a:noFill/>
-                    </a:ln>
-                  </pic:spPr>
-                </pic:pic>
-              </a:graphicData>
-            </a:graphic>
-          </wp:inline>
-        </w:drawing>
-      </w:r>
-    </w:p>
-    <w:p>
-      <w:pPr>
-        <w:autoSpaceDE w:val="0"/>
-        <w:autoSpaceDN w:val="0"/>
-        <w:adjustRightInd w:val="0"/>
-        <w:spacing w:line="240" w:lineRule="auto"/>
-        <w:jc w:val="both"/>
-        <w:rPr>
-          <w:rFonts w:eastAsia="Calibri-Identity-H" w:cs="Calibri-Identity-H"/>
-          <w:color w:val="auto"/>
-          <w:lang w:val="it-IT"/>
-        </w:rPr>
-      </w:pPr>
-      <w:proofErr w:type="spellStart"/>
-      <w:r>
-        <w:rPr>
-          <w:rFonts w:eastAsia="Calibri-Identity-H" w:cs="Calibri-Identity-H"/>
-          <w:color w:val="auto"/>
-          <w:lang w:val="it-IT"/>
-        </w:rPr>
-        <w:t>TutoratoSmart</w:t>
-      </w:r>
-      <w:proofErr w:type="spellEnd"/>
-      <w:r>
-        <w:rPr>
-          <w:rFonts w:eastAsia="Calibri-Identity-H" w:cs="Calibri-Identity-H"/>
-          <w:color w:val="auto"/>
-          <w:lang w:val="it-IT"/>
-        </w:rPr>
-        <w:t xml:space="preserve"> fa uso del </w:t>
-      </w:r>
-      <w:proofErr w:type="spellStart"/>
-      <w:r>
-        <w:rPr>
-          <w:rFonts w:eastAsia="Calibri-Identity-H" w:cs="Calibri-Identity-H"/>
-          <w:color w:val="auto"/>
-          <w:lang w:val="it-IT"/>
-        </w:rPr>
-        <w:t>Façade</w:t>
-      </w:r>
-      <w:proofErr w:type="spellEnd"/>
-      <w:r>
-        <w:rPr>
-          <w:rFonts w:eastAsia="Calibri-Identity-H" w:cs="Calibri-Identity-H"/>
-          <w:color w:val="auto"/>
-          <w:lang w:val="it-IT"/>
-        </w:rPr>
-        <w:t xml:space="preserve"> Pattern per definire un’unica interfaccia a livello di logica che permette all’utente di interagire, attraverso l’interfaccia, con le funzionalità del sistema vedendole come un unico sistema.</w:t>
-      </w:r>
-    </w:p>
-    <w:p>
-      <w:pPr>
-        <w:pStyle w:val="Nessunaspaziatura"/>
-        <w:rPr>
-          <w:lang w:val="it-IT"/>
-        </w:rPr>
-      </w:pPr>
-    </w:p>
-    <w:p>
-      <w:pPr>
-        <w:pStyle w:val="Nessunaspaziatura"/>
-        <w:rPr>
-          <w:lang w:val="it-IT"/>
-        </w:rPr>
-      </w:pPr>
-    </w:p>
-    <w:p>
-      <w:pPr>
-        <w:pStyle w:val="Nessunaspaziatura"/>
-        <w:rPr>
-          <w:lang w:val="it-IT"/>
-        </w:rPr>
-      </w:pPr>
-    </w:p>
-    <w:p>
-      <w:pPr>
-        <w:pStyle w:val="Nessunaspaziatura"/>
-        <w:rPr>
-          <w:lang w:val="it-IT"/>
-        </w:rPr>
-      </w:pPr>
-    </w:p>
-    <w:p>
-      <w:pPr>
-        <w:pStyle w:val="Nessunaspaziatura"/>
-        <w:rPr>
-          <w:lang w:val="it-IT"/>
-        </w:rPr>
-      </w:pPr>
-    </w:p>
-    <w:p>
-      <w:pPr>
-        <w:pStyle w:val="Nessunaspaziatura"/>
-        <w:rPr>
-          <w:lang w:val="it-IT"/>
-        </w:rPr>
-      </w:pPr>
-    </w:p>
-    <w:p>
-      <w:pPr>
-        <w:pStyle w:val="Nessunaspaziatura"/>
-        <w:rPr>
-          <w:lang w:val="it-IT"/>
-        </w:rPr>
-      </w:pPr>
-    </w:p>
-    <w:p>
-      <w:pPr>
-        <w:pStyle w:val="Nessunaspaziatura"/>
-        <w:rPr>
-          <w:lang w:val="it-IT"/>
-        </w:rPr>
-      </w:pPr>
-    </w:p>
-    <w:p>
-      <w:pPr>
-        <w:pStyle w:val="Nessunaspaziatura"/>
-        <w:rPr>
-          <w:lang w:val="it-IT"/>
-        </w:rPr>
-      </w:pPr>
-    </w:p>
-    <w:p>
-      <w:pPr>
-        <w:pStyle w:val="Nessunaspaziatura"/>
-        <w:rPr>
-          <w:lang w:val="it-IT"/>
-        </w:rPr>
-      </w:pPr>
-    </w:p>
-    <w:p>
-      <w:pPr>
-        <w:pStyle w:val="Nessunaspaziatura"/>
-        <w:rPr>
-          <w:lang w:val="it-IT"/>
-        </w:rPr>
-      </w:pPr>
-    </w:p>
-    <w:p>
-      <w:pPr>
-        <w:pStyle w:val="Nessunaspaziatura"/>
-        <w:rPr>
-          <w:lang w:val="it-IT"/>
-        </w:rPr>
-      </w:pPr>
-    </w:p>
-    <w:p>
-      <w:pPr>
-        <w:pStyle w:val="Nessunaspaziatura"/>
-        <w:rPr>
-          <w:lang w:val="it-IT"/>
-        </w:rPr>
-      </w:pPr>
-    </w:p>
-    <w:p>
-      <w:pPr>
-        <w:pStyle w:val="Nessunaspaziatura"/>
-        <w:rPr>
-          <w:lang w:val="it-IT"/>
-        </w:rPr>
-      </w:pPr>
-    </w:p>
-    <w:p>
-      <w:pPr>
-        <w:pStyle w:val="Nessunaspaziatura"/>
-        <w:rPr>
-          <w:b/>
-          <w:color w:val="auto"/>
           <w:sz w:val="24"/>
           <w:szCs w:val="24"/>
           <w:lang w:val="it-IT"/>
         </w:rPr>
-      </w:pPr>
-      <w:r>
-        <w:rPr>
-          <w:b/>
-          <w:color w:val="auto"/>
-          <w:sz w:val="24"/>
-          <w:szCs w:val="24"/>
-          <w:lang w:val="it-IT"/>
-        </w:rPr>
-        <w:lastRenderedPageBreak/>
         <w:t>Bridge pattern</w:t>
       </w:r>
     </w:p>
@@ -4825,7 +4609,7 @@
                     </pic:cNvPicPr>
                   </pic:nvPicPr>
                   <pic:blipFill>
-                    <a:blip r:embed="rId26">
+                    <a:blip r:embed="rId25">
                       <a:extLst>
                         <a:ext uri="{28A0092B-C50C-407E-A947-70E740481C1C}">
                           <a14:useLocalDpi xmlns:a14="http://schemas.microsoft.com/office/drawing/2010/main" val="0"/>
@@ -4917,7 +4701,7 @@
           <w:lang w:val="it-IT"/>
         </w:rPr>
       </w:pPr>
-      <w:bookmarkStart w:id="10" w:name="_Toc27407727"/>
+      <w:bookmarkStart w:id="10" w:name="_Toc27486637"/>
       <w:r>
         <w:rPr>
           <w:color w:val="auto"/>
@@ -5139,7 +4923,7 @@
         </w:rPr>
         <w:t> </w:t>
       </w:r>
-      <w:hyperlink r:id="rId27" w:tooltip="Linguaggio di scripting" w:history="1">
+      <w:hyperlink r:id="rId26" w:tooltip="Linguaggio di scripting" w:history="1">
         <w:r>
           <w:rPr>
             <w:rStyle w:val="Collegamentoipertestuale"/>
@@ -5166,7 +4950,7 @@
         </w:rPr>
         <w:t> </w:t>
       </w:r>
-      <w:hyperlink r:id="rId28" w:tooltip="Programmazione orientata agli oggetti" w:history="1">
+      <w:hyperlink r:id="rId27" w:tooltip="Programmazione orientata agli oggetti" w:history="1">
         <w:r>
           <w:rPr>
             <w:rStyle w:val="Collegamentoipertestuale"/>
@@ -5216,7 +5000,7 @@
         </w:rPr>
         <w:t> </w:t>
       </w:r>
-      <w:hyperlink r:id="rId29" w:tooltip="Programmazione orientata agli eventi" w:history="1">
+      <w:hyperlink r:id="rId28" w:tooltip="Programmazione orientata agli eventi" w:history="1">
         <w:r>
           <w:rPr>
             <w:rStyle w:val="Collegamentoipertestuale"/>
@@ -5254,7 +5038,7 @@
         </w:rPr>
         <w:t> </w:t>
       </w:r>
-      <w:hyperlink r:id="rId30" w:tooltip="Programmazione Web" w:history="1">
+      <w:hyperlink r:id="rId29" w:tooltip="Programmazione Web" w:history="1">
         <w:r>
           <w:rPr>
             <w:rStyle w:val="Collegamentoipertestuale"/>
@@ -5281,7 +5065,7 @@
         </w:rPr>
         <w:t> </w:t>
       </w:r>
-      <w:hyperlink r:id="rId31" w:tooltip="Lato client" w:history="1">
+      <w:hyperlink r:id="rId30" w:tooltip="Lato client" w:history="1">
         <w:r>
           <w:rPr>
             <w:rStyle w:val="Collegamentoipertestuale"/>
@@ -5331,7 +5115,7 @@
         </w:rPr>
         <w:t> </w:t>
       </w:r>
-      <w:hyperlink r:id="rId32" w:tooltip="Sito web" w:history="1">
+      <w:hyperlink r:id="rId31" w:tooltip="Sito web" w:history="1">
         <w:r>
           <w:rPr>
             <w:rStyle w:val="Collegamentoipertestuale"/>
@@ -5381,7 +5165,7 @@
         </w:rPr>
         <w:t> </w:t>
       </w:r>
-      <w:hyperlink r:id="rId33" w:tooltip="Applicazione web" w:history="1">
+      <w:hyperlink r:id="rId32" w:tooltip="Applicazione web" w:history="1">
         <w:r>
           <w:rPr>
             <w:rStyle w:val="Collegamentoipertestuale"/>
@@ -5419,7 +5203,7 @@
         </w:rPr>
         <w:t> </w:t>
       </w:r>
-      <w:hyperlink r:id="rId34" w:tooltip="Interattività" w:history="1">
+      <w:hyperlink r:id="rId33" w:tooltip="Interattività" w:history="1">
         <w:r>
           <w:rPr>
             <w:rStyle w:val="Collegamentoipertestuale"/>
@@ -5470,7 +5254,7 @@
         </w:rPr>
         <w:t> </w:t>
       </w:r>
-      <w:hyperlink r:id="rId35" w:tooltip="Funzione (informatica)" w:history="1">
+      <w:hyperlink r:id="rId34" w:tooltip="Funzione (informatica)" w:history="1">
         <w:r>
           <w:rPr>
             <w:rStyle w:val="Collegamentoipertestuale"/>
@@ -5520,7 +5304,7 @@
         </w:rPr>
         <w:t> </w:t>
       </w:r>
-      <w:hyperlink r:id="rId36" w:tooltip="Script" w:history="1">
+      <w:hyperlink r:id="rId35" w:tooltip="Script" w:history="1">
         <w:r>
           <w:rPr>
             <w:rStyle w:val="Collegamentoipertestuale"/>
@@ -5618,7 +5402,7 @@
         </w:rPr>
         <w:t> </w:t>
       </w:r>
-      <w:hyperlink r:id="rId37" w:tooltip="Pagina web" w:history="1">
+      <w:hyperlink r:id="rId36" w:tooltip="Pagina web" w:history="1">
         <w:r>
           <w:rPr>
             <w:rStyle w:val="Collegamentoipertestuale"/>
@@ -5803,7 +5587,7 @@
         </w:rPr>
       </w:pPr>
       <w:bookmarkStart w:id="11" w:name="_Toc437636271"/>
-      <w:bookmarkStart w:id="12" w:name="_Toc27407728"/>
+      <w:bookmarkStart w:id="12" w:name="_Toc27486638"/>
       <w:proofErr w:type="spellStart"/>
       <w:r>
         <w:rPr>
@@ -5865,6 +5649,7 @@
           <w:rFonts w:ascii="Garamond" w:hAnsi="Garamond" w:cs="Arial"/>
           <w:color w:val="auto"/>
         </w:rPr>
+        <w:lastRenderedPageBreak/>
         <w:t>TS_SDD_0.4</w:t>
       </w:r>
     </w:p>
@@ -5882,7 +5667,7 @@
           <w:color w:val="auto"/>
         </w:rPr>
       </w:pPr>
-      <w:hyperlink r:id="rId38" w:history="1">
+      <w:hyperlink r:id="rId37" w:history="1">
         <w:r>
           <w:rPr>
             <w:rStyle w:val="Collegamentoipertestuale"/>
@@ -5896,12 +5681,6 @@
     <w:p>
       <w:pPr>
         <w:pStyle w:val="Nessunaspaziatura"/>
-      </w:pPr>
-    </w:p>
-    <w:p/>
-    <w:p>
-      <w:pPr>
-        <w:pStyle w:val="Nessunaspaziatura"/>
         <w:rPr>
           <w:lang w:val="it-IT"/>
         </w:rPr>
@@ -5926,13 +5705,12 @@
           <w:lang w:val="it-IT"/>
         </w:rPr>
       </w:pPr>
-      <w:bookmarkStart w:id="13" w:name="_Toc27407729"/>
+      <w:bookmarkStart w:id="13" w:name="_Toc27486639"/>
       <w:r>
         <w:rPr>
           <w:u w:val="single"/>
           <w:lang w:val="it-IT"/>
         </w:rPr>
-        <w:lastRenderedPageBreak/>
         <w:t>Packages</w:t>
       </w:r>
       <w:bookmarkEnd w:id="13"/>
@@ -5966,10 +5744,10 @@
           <w:lang w:val="it-IT"/>
         </w:rPr>
         <w:drawing>
-          <wp:inline distT="0" distB="0" distL="0" distR="0" wp14:anchorId="1A8CF91B" wp14:editId="38709E94">
-            <wp:extent cx="5756275" cy="5008245"/>
-            <wp:effectExtent l="0" t="0" r="0" b="1905"/>
-            <wp:docPr id="5" name="Immagine 5"/>
+          <wp:inline distT="0" distB="0" distL="0" distR="0" wp14:anchorId="793D28C8" wp14:editId="05F3FC92">
+            <wp:extent cx="5756275" cy="4648200"/>
+            <wp:effectExtent l="0" t="0" r="0" b="0"/>
+            <wp:docPr id="3" name="Immagine 3"/>
             <wp:cNvGraphicFramePr>
               <a:graphicFrameLocks xmlns:a="http://schemas.openxmlformats.org/drawingml/2006/main" noChangeAspect="1"/>
             </wp:cNvGraphicFramePr>
@@ -5977,13 +5755,13 @@
               <a:graphicData uri="http://schemas.openxmlformats.org/drawingml/2006/picture">
                 <pic:pic xmlns:pic="http://schemas.openxmlformats.org/drawingml/2006/picture">
                   <pic:nvPicPr>
-                    <pic:cNvPr id="0" name="Picture 2"/>
+                    <pic:cNvPr id="0" name="Picture 1"/>
                     <pic:cNvPicPr>
                       <a:picLocks noChangeAspect="1" noChangeArrowheads="1"/>
                     </pic:cNvPicPr>
                   </pic:nvPicPr>
                   <pic:blipFill>
-                    <a:blip r:embed="rId39">
+                    <a:blip r:embed="rId38">
                       <a:extLst>
                         <a:ext uri="{28A0092B-C50C-407E-A947-70E740481C1C}">
                           <a14:useLocalDpi xmlns:a14="http://schemas.microsoft.com/office/drawing/2010/main" val="0"/>
@@ -5998,7 +5776,7 @@
                   <pic:spPr bwMode="auto">
                     <a:xfrm>
                       <a:off x="0" y="0"/>
-                      <a:ext cx="5756275" cy="5008245"/>
+                      <a:ext cx="5756275" cy="4648200"/>
                     </a:xfrm>
                     <a:prstGeom prst="rect">
                       <a:avLst/>
@@ -6145,6 +5923,22 @@
     </w:p>
     <w:p>
       <w:pPr>
+        <w:pStyle w:val="Nessunaspaziatura"/>
+        <w:rPr>
+          <w:lang w:val="it-IT"/>
+        </w:rPr>
+      </w:pPr>
+    </w:p>
+    <w:p>
+      <w:pPr>
+        <w:pStyle w:val="Nessunaspaziatura"/>
+        <w:rPr>
+          <w:lang w:val="it-IT"/>
+        </w:rPr>
+      </w:pPr>
+    </w:p>
+    <w:p>
+      <w:pPr>
         <w:pStyle w:val="Titolo1"/>
         <w:numPr>
           <w:ilvl w:val="0"/>
@@ -6155,13 +5949,12 @@
           <w:lang w:val="it-IT"/>
         </w:rPr>
       </w:pPr>
-      <w:bookmarkStart w:id="14" w:name="_Toc27407730"/>
+      <w:bookmarkStart w:id="14" w:name="_Toc27486640"/>
       <w:r>
         <w:rPr>
           <w:u w:val="single"/>
           <w:lang w:val="it-IT"/>
         </w:rPr>
-        <w:lastRenderedPageBreak/>
         <w:t>Interfacce delle classi</w:t>
       </w:r>
       <w:bookmarkEnd w:id="14"/>
@@ -8722,6 +8515,7 @@
                 <w:color w:val="auto"/>
                 <w:szCs w:val="24"/>
               </w:rPr>
+              <w:lastRenderedPageBreak/>
               <w:t>pre:</w:t>
             </w:r>
             <w:r>
@@ -8767,7 +8561,6 @@
                 <w:color w:val="auto"/>
                 <w:szCs w:val="24"/>
               </w:rPr>
-              <w:lastRenderedPageBreak/>
               <w:t>context</w:t>
             </w:r>
             <w:r>
@@ -11041,6 +10834,7 @@
                 <w:color w:val="auto"/>
                 <w:szCs w:val="24"/>
               </w:rPr>
+              <w:lastRenderedPageBreak/>
               <w:t>context</w:t>
             </w:r>
             <w:r>
@@ -11116,7 +10910,6 @@
                 <w:color w:val="auto"/>
                 <w:szCs w:val="24"/>
               </w:rPr>
-              <w:lastRenderedPageBreak/>
               <w:t xml:space="preserve">pre: </w:t>
             </w:r>
             <w:proofErr w:type="gramStart"/>
@@ -14034,7 +13827,7 @@
       </w:pPr>
     </w:pPrDefault>
   </w:docDefaults>
-  <w:latentStyles w:defLockedState="0" w:defUIPriority="99" w:defSemiHidden="0" w:defUnhideWhenUsed="0" w:defQFormat="0" w:count="376">
+  <w:latentStyles w:defLockedState="0" w:defUIPriority="99" w:defSemiHidden="0" w:defUnhideWhenUsed="0" w:defQFormat="0" w:count="377">
     <w:lsdException w:name="Normal" w:uiPriority="0" w:qFormat="1"/>
     <w:lsdException w:name="heading 1" w:uiPriority="9" w:qFormat="1"/>
     <w:lsdException w:name="heading 2" w:semiHidden="1" w:uiPriority="9" w:unhideWhenUsed="1" w:qFormat="1"/>
@@ -14140,7 +13933,6 @@
     <w:lsdException w:name="HTML Sample" w:semiHidden="1" w:unhideWhenUsed="1"/>
     <w:lsdException w:name="HTML Typewriter" w:semiHidden="1" w:unhideWhenUsed="1"/>
     <w:lsdException w:name="HTML Variable" w:semiHidden="1" w:unhideWhenUsed="1"/>
-    <w:lsdException w:name="Normal Table" w:semiHidden="1" w:unhideWhenUsed="1"/>
     <w:lsdException w:name="annotation subject" w:semiHidden="1" w:unhideWhenUsed="1"/>
     <w:lsdException w:name="No List" w:semiHidden="1" w:unhideWhenUsed="1"/>
     <w:lsdException w:name="Outline List 1" w:semiHidden="1" w:unhideWhenUsed="1"/>
@@ -14186,11 +13978,9 @@
     <w:lsdException w:name="Table Subtle 1" w:semiHidden="1" w:unhideWhenUsed="1"/>
     <w:lsdException w:name="Table Subtle 2" w:semiHidden="1" w:unhideWhenUsed="1"/>
     <w:lsdException w:name="Table Web 1" w:semiHidden="1" w:unhideWhenUsed="1"/>
-    <w:lsdException w:name="Table Web 2" w:semiHidden="1" w:unhideWhenUsed="1"/>
     <w:lsdException w:name="Table Web 3" w:semiHidden="1" w:unhideWhenUsed="1"/>
     <w:lsdException w:name="Balloon Text" w:semiHidden="1" w:unhideWhenUsed="1"/>
     <w:lsdException w:name="Table Grid" w:uiPriority="39"/>
-    <w:lsdException w:name="Table Theme" w:semiHidden="1" w:unhideWhenUsed="1"/>
     <w:lsdException w:name="Placeholder Text" w:semiHidden="1"/>
     <w:lsdException w:name="No Spacing" w:uiPriority="1" w:qFormat="1"/>
     <w:lsdException w:name="Light Shading" w:uiPriority="60"/>
@@ -14411,6 +14201,7 @@
     <w:lsdException w:name="Hashtag" w:semiHidden="1" w:unhideWhenUsed="1"/>
     <w:lsdException w:name="Unresolved Mention" w:semiHidden="1" w:unhideWhenUsed="1"/>
     <w:lsdException w:name="Smart Link" w:semiHidden="1" w:unhideWhenUsed="1"/>
+    <w:lsdException w:name="Smart Link Error" w:semiHidden="1" w:unhideWhenUsed="1"/>
   </w:latentStyles>
   <w:style w:type="paragraph" w:default="1" w:styleId="Normale">
     <w:name w:val="Normal"/>
@@ -15316,7 +15107,7 @@
 </file>
 
 <file path=customXml/itemProps3.xml><?xml version="1.0" encoding="utf-8"?>
-<ds:datastoreItem xmlns:ds="http://schemas.openxmlformats.org/officeDocument/2006/customXml" ds:itemID="{19C36916-C3DF-448A-BFE4-FA72AB9CB039}">
+<ds:datastoreItem xmlns:ds="http://schemas.openxmlformats.org/officeDocument/2006/customXml" ds:itemID="{7068D2B3-7748-4A0A-A908-8B3F52A41514}">
   <ds:schemaRefs>
     <ds:schemaRef ds:uri="http://schemas.openxmlformats.org/officeDocument/2006/bibliography"/>
   </ds:schemaRefs>
